--- a/1989-07-26/Zbor_obcin_43_seja_26.7.1989.docx
+++ b/1989-07-26/Zbor_obcin_43_seja_26.7.1989.docx
@@ -174,34 +174,30 @@
         </w:numPr>
         <w:tabs>
           <w:tab w:val="left" w:pos="533"/>
-        </w:tabs>
-        <w:spacing w:line="240" w:lineRule="exact"/>
-        <w:ind w:firstLine="0"/>
-        <w:jc w:val="left"/>
-      </w:pPr>
-      <w:r>
-        <w:rPr>
-          <w:rStyle w:val="Telobesedila1"/>
-        </w:rPr>
-        <w:t>1.</w:t>
-      </w:r>
-      <w:r>
-        <w:rPr>
-          <w:rStyle w:val="Telobesedila1"/>
-        </w:rPr>
-        <w:t>Izvolitev verifikacije</w:t>
-      </w:r>
-    </w:p>
-    <w:p>
-      <w:pPr>
-        <w:pStyle w:val="Tableofcontents0"/>
-        <w:tabs>
           <w:tab w:val="left" w:leader="dot" w:pos="8576"/>
         </w:tabs>
         <w:spacing w:line="240" w:lineRule="exact"/>
         <w:ind w:firstLine="0"/>
         <w:jc w:val="left"/>
       </w:pPr>
+      <w:r>
+        <w:rPr>
+          <w:rStyle w:val="Telobesedila1"/>
+        </w:rPr>
+        <w:t>1.</w:t>
+      </w:r>
+      <w:r>
+        <w:rPr>
+          <w:rStyle w:val="Telobesedila1"/>
+        </w:rPr>
+        <w:t>Izvolitev verifikacije</w:t>
+      </w:r>
+      <w:r>
+        <w:rPr>
+          <w:rStyle w:val="Telobesedila1"/>
+        </w:rPr>
+        <w:t xml:space="preserve"> </w:t>
+      </w:r>
       <w:r>
         <w:fldChar w:fldCharType="begin"/>
       </w:r>
@@ -521,6 +517,7 @@
           <w:tab w:val="left" w:pos="533"/>
           <w:tab w:val="center" w:pos="4296"/>
           <w:tab w:val="center" w:pos="4647"/>
+          <w:tab w:val="left" w:leader="dot" w:pos="8576"/>
         </w:tabs>
         <w:spacing w:line="240" w:lineRule="exact"/>
         <w:ind w:firstLine="0"/>
@@ -552,46 +549,36 @@
         <w:tab/>
         <w:t>spremembi zakona</w:t>
       </w:r>
-    </w:p>
-    <w:p>
-      <w:pPr>
-        <w:pStyle w:val="Telobesedila4"/>
-        <w:spacing w:line="240" w:lineRule="exact"/>
-        <w:ind w:firstLine="0"/>
-        <w:jc w:val="left"/>
-      </w:pPr>
+      <w:r>
+        <w:rPr>
+          <w:rStyle w:val="Telobesedila1"/>
+        </w:rPr>
+        <w:t xml:space="preserve"> </w:t>
+      </w:r>
       <w:r>
         <w:rPr>
           <w:rStyle w:val="Telobesedila1"/>
         </w:rPr>
         <w:t>o pokojninskem in invalidskem zavarovanju</w:t>
       </w:r>
-    </w:p>
-    <w:p>
-      <w:pPr>
-        <w:pStyle w:val="Telobesedila4"/>
-        <w:spacing w:line="240" w:lineRule="exact"/>
-        <w:ind w:firstLine="0"/>
-        <w:jc w:val="left"/>
-      </w:pPr>
+      <w:r>
+        <w:rPr>
+          <w:rStyle w:val="Telobesedila1"/>
+        </w:rPr>
+        <w:t xml:space="preserve"> </w:t>
+      </w:r>
       <w:r>
         <w:rPr>
           <w:rStyle w:val="Telobesedila1"/>
         </w:rPr>
         <w:t>s predlogom zakona</w:t>
       </w:r>
-    </w:p>
-    <w:p>
-      <w:pPr>
-        <w:pStyle w:val="Tableofcontents0"/>
-        <w:tabs>
-          <w:tab w:val="center" w:pos="4296"/>
-          <w:tab w:val="left" w:leader="dot" w:pos="8576"/>
-        </w:tabs>
-        <w:spacing w:line="240" w:lineRule="exact"/>
-        <w:ind w:firstLine="0"/>
-        <w:jc w:val="left"/>
-      </w:pPr>
+      <w:r>
+        <w:rPr>
+          <w:rStyle w:val="Telobesedila1"/>
+        </w:rPr>
+        <w:t xml:space="preserve"> </w:t>
+      </w:r>
       <w:r>
         <w:fldChar w:fldCharType="begin"/>
       </w:r>
@@ -718,32 +705,24 @@
         <w:tab/>
         <w:t>ustavnega</w:t>
       </w:r>
-    </w:p>
-    <w:p>
-      <w:pPr>
-        <w:pStyle w:val="Tableofcontents0"/>
-        <w:spacing w:line="245" w:lineRule="exact"/>
-        <w:ind w:firstLine="0"/>
-        <w:jc w:val="left"/>
-      </w:pPr>
       <w:r>
         <w:rPr>
           <w:rStyle w:val="Tableofcontents1"/>
         </w:rPr>
+        <w:t xml:space="preserve"> </w:t>
+      </w:r>
+      <w:r>
+        <w:rPr>
+          <w:rStyle w:val="Tableofcontents1"/>
+        </w:rPr>
         <w:t>zakona za izvedbo amandmajev k Ustavi SFRJ</w:t>
       </w:r>
-    </w:p>
-    <w:p>
-      <w:pPr>
-        <w:pStyle w:val="Tableofcontents0"/>
-        <w:tabs>
-          <w:tab w:val="center" w:pos="4296"/>
-          <w:tab w:val="left" w:leader="dot" w:pos="8576"/>
-        </w:tabs>
-        <w:spacing w:line="245" w:lineRule="exact"/>
-        <w:ind w:firstLine="0"/>
-        <w:jc w:val="left"/>
-      </w:pPr>
+      <w:r>
+        <w:rPr>
+          <w:rStyle w:val="Tableofcontents1"/>
+        </w:rPr>
+        <w:t xml:space="preserve"> </w:t>
+      </w:r>
       <w:r>
         <w:rPr>
           <w:rStyle w:val="Tableofcontents1"/>
@@ -823,17 +802,12 @@
         <w:tab/>
         <w:t>amandmajev</w:t>
       </w:r>
-    </w:p>
-    <w:p>
-      <w:pPr>
-        <w:pStyle w:val="Tableofcontents0"/>
-        <w:tabs>
-          <w:tab w:val="left" w:leader="dot" w:pos="8576"/>
-        </w:tabs>
-        <w:spacing w:line="240" w:lineRule="exact"/>
-        <w:ind w:firstLine="0"/>
-        <w:jc w:val="left"/>
-      </w:pPr>
+      <w:r>
+        <w:rPr>
+          <w:rStyle w:val="Tableofcontents1"/>
+        </w:rPr>
+        <w:t xml:space="preserve"> </w:t>
+      </w:r>
       <w:r>
         <w:rPr>
           <w:rStyle w:val="Tableofcontents1"/>
@@ -1278,7 +1252,7 @@
           <w:tab w:val="left" w:pos="597"/>
         </w:tabs>
         <w:spacing w:line="245" w:lineRule="exact"/>
-        <w:ind w:left="360" w:hanging="360"/>
+        <w:ind w:left="360" w:firstLine="0"/>
         <w:jc w:val="left"/>
       </w:pPr>
       <w:r>
@@ -1317,17 +1291,12 @@
         </w:rPr>
         <w:t>SR Slovenije za obdobje 1986-1990</w:t>
       </w:r>
-    </w:p>
-    <w:p>
-      <w:pPr>
-        <w:pStyle w:val="Tableofcontents0"/>
-        <w:tabs>
-          <w:tab w:val="left" w:leader="dot" w:pos="8467"/>
-        </w:tabs>
-        <w:spacing w:line="245" w:lineRule="exact"/>
-        <w:ind w:firstLine="0"/>
-        <w:jc w:val="left"/>
-      </w:pPr>
+      <w:r>
+        <w:rPr>
+          <w:rStyle w:val="Tableofcontents1"/>
+        </w:rPr>
+        <w:t xml:space="preserve"> </w:t>
+      </w:r>
       <w:r>
         <w:rPr>
           <w:rStyle w:val="Tableofcontents1"/>
@@ -2131,7 +2100,7 @@
           <w:tab w:val="left" w:pos="597"/>
         </w:tabs>
         <w:spacing w:line="245" w:lineRule="exact"/>
-        <w:ind w:left="360" w:hanging="360"/>
+        <w:ind w:left="360" w:firstLine="0"/>
         <w:jc w:val="left"/>
       </w:pPr>
       <w:r>
@@ -2221,17 +2190,12 @@
         </w:rPr>
         <w:t>polju v letih 1989 in 1990</w:t>
       </w:r>
-    </w:p>
-    <w:p>
-      <w:pPr>
-        <w:pStyle w:val="Telobesedila4"/>
-        <w:tabs>
-          <w:tab w:val="left" w:leader="dot" w:pos="8467"/>
-        </w:tabs>
-        <w:spacing w:line="245" w:lineRule="exact"/>
-        <w:ind w:firstLine="0"/>
-        <w:jc w:val="left"/>
-      </w:pPr>
+      <w:r>
+        <w:rPr>
+          <w:rStyle w:val="Telobesedila1"/>
+        </w:rPr>
+        <w:t xml:space="preserve"> </w:t>
+      </w:r>
       <w:r>
         <w:rPr>
           <w:rStyle w:val="Telobesedila1"/>
@@ -2691,12 +2655,6 @@
         <w:rPr>
           <w:rStyle w:val="Telobesedila1"/>
         </w:rPr>
-        <w:t xml:space="preserve">  </w:t>
-      </w:r>
-      <w:r>
-        <w:rPr>
-          <w:rStyle w:val="Telobesedila1"/>
-        </w:rPr>
         <w:t xml:space="preserve"> </w:t>
       </w:r>
       <w:r>
@@ -6195,21 +6153,7 @@
           <w:rStyle w:val="Telobesedila1"/>
         </w:rPr>
         <w:tab/>
-        <w:t>Jesenice, Maribor-</w:t>
-      </w:r>
-    </w:p>
-    <w:p>
-      <w:pPr>
-        <w:pStyle w:val="Telobesedila4"/>
-        <w:spacing w:line="240" w:lineRule="exact"/>
-        <w:ind w:firstLine="0"/>
-        <w:jc w:val="left"/>
-      </w:pPr>
-      <w:r>
-        <w:rPr>
-          <w:rStyle w:val="Telobesedila1"/>
-        </w:rPr>
-        <w:t xml:space="preserve">-Tezno, Tolmin in </w:t>
+        <w:t xml:space="preserve">Jesenice, Maribor-Tezno, Tolmin in </w:t>
       </w:r>
       <w:r>
         <w:rPr>
@@ -7107,22 +7051,8 @@
       <w:r>
         <w:rPr>
           <w:rStyle w:val="Telobesedila1"/>
-          <w:shd w:val="clear" w:color="auto" w:fill="80FFFF"/>
-        </w:rPr>
-        <w:t>1</w:t>
-      </w:r>
-      <w:r>
-        <w:rPr>
-          <w:rStyle w:val="Telobesedila1"/>
-          <w:shd w:val="clear" w:color="auto" w:fill="80FFFF"/>
-        </w:rPr>
-        <w:t>.</w:t>
-      </w:r>
-      <w:r>
-        <w:rPr>
-          <w:rStyle w:val="Telobesedila1"/>
-        </w:rPr>
-        <w:tab/>
+        </w:rPr>
+        <w:t xml:space="preserve">1. </w:t>
       </w:r>
       <w:r>
         <w:rPr>
@@ -7312,7 +7242,6 @@
         <w:rPr>
           <w:rStyle w:val="Telobesedila1"/>
         </w:rPr>
-        <w:tab/>
         <w:t>spremembah zakona o določitvi</w:t>
       </w:r>
       <w:r>
@@ -10238,14 +10167,9 @@
         </w:rPr>
         <w:t>Ugotavljam, da je predlagani dnevni red soglasno</w:t>
       </w:r>
-    </w:p>
-    <w:p>
-      <w:pPr>
-        <w:pStyle w:val="Telobesedila4"/>
-        <w:spacing w:line="240" w:lineRule="exact"/>
-        <w:ind w:firstLine="0"/>
-        <w:jc w:val="left"/>
-      </w:pPr>
+      <w:r>
+        <w:t xml:space="preserve"> </w:t>
+      </w:r>
       <w:r>
         <w:rPr>
           <w:rStyle w:val="Telobesedila1"/>
@@ -12190,14 +12114,9 @@
       <w:r>
         <w:t>SPREMEMBAH USTAVNEGA ZAKONA ZA IZVEDBO AMANDMAJEV K USTAVI SFRJ.</w:t>
       </w:r>
-    </w:p>
-    <w:p>
-      <w:pPr>
-        <w:pStyle w:val="Telobesedila4"/>
-        <w:spacing w:line="254" w:lineRule="exact"/>
-        <w:ind w:firstLine="0"/>
-        <w:jc w:val="left"/>
-      </w:pPr>
+      <w:r>
+        <w:t xml:space="preserve"> </w:t>
+      </w:r>
       <w:r>
         <w:t>Ustavni zakon je Skupščini predložil v soglasje Zvezni zbor</w:t>
       </w:r>
@@ -12371,14 +12290,9 @@
       <w:r>
         <w:t>DELOVNO BESEDILO PREDLOGA AMANDMAJEV K USTAVI SR SLOVENIJE.</w:t>
       </w:r>
-    </w:p>
-    <w:p>
-      <w:pPr>
-        <w:pStyle w:val="Telobesedila4"/>
-        <w:spacing w:line="235" w:lineRule="exact"/>
-        <w:ind w:firstLine="0"/>
-        <w:jc w:val="left"/>
-      </w:pPr>
+      <w:r>
+        <w:t xml:space="preserve"> </w:t>
+      </w:r>
       <w:r>
         <w:t>Gradivo je predložila v obravnavo Komisija Skupščine SR Slovenije</w:t>
       </w:r>
@@ -12883,6 +12797,9 @@
         <w:jc w:val="left"/>
       </w:pPr>
       <w:r>
+        <w:t xml:space="preserve">1. </w:t>
+      </w:r>
+      <w:r>
         <w:t>V skupini delegatov smo oblikovali načelno stališče. Gre za besedilo delovnega predloga amandmajev, ki obravnava</w:t>
       </w:r>
       <w:r>
@@ -13011,6 +12928,9 @@
         <w:ind w:firstLine="360"/>
         <w:jc w:val="left"/>
       </w:pPr>
+      <w:r>
+        <w:t xml:space="preserve">2. </w:t>
+      </w:r>
       <w:r>
         <w:t>Iz uvodne besede tovariša Potrča smo ugotovili, da</w:t>
       </w:r>
@@ -14394,6 +14314,9 @@
         <w:ind w:firstLine="360"/>
         <w:jc w:val="left"/>
       </w:pPr>
+      <w:r>
+        <w:t xml:space="preserve">- </w:t>
+      </w:r>
       <w:r>
         <w:t>dopolnilo k 36. amandmaju. Med skupna vprašanja, ki</w:t>
       </w:r>
@@ -14437,6 +14360,9 @@
       </w:pPr>
       <w:r>
         <w:lastRenderedPageBreak/>
+        <w:t xml:space="preserve">- </w:t>
+      </w:r>
+      <w:r>
         <w:t>amandma k 31</w:t>
       </w:r>
       <w:r>
@@ -14521,7 +14447,6 @@
         <w:t xml:space="preserve"> </w:t>
       </w:r>
       <w:r>
-        <w:tab/>
         <w:t>varstvene ukrepe, ki so splošnega pomena za</w:t>
       </w:r>
       <w:r>
@@ -16041,17 +15966,12 @@
         </w:rPr>
         <w:t>."</w:t>
       </w:r>
-    </w:p>
-    <w:p>
-      <w:pPr>
-        <w:pStyle w:val="Telobesedila4"/>
-        <w:tabs>
-          <w:tab w:val="left" w:pos="1422"/>
-        </w:tabs>
-        <w:spacing w:line="240" w:lineRule="exact"/>
-        <w:ind w:firstLine="0"/>
-        <w:jc w:val="left"/>
-      </w:pPr>
+      <w:r>
+        <w:rPr>
+          <w:shd w:val="clear" w:color="auto" w:fill="80FFFF"/>
+        </w:rPr>
+        <w:t xml:space="preserve"> </w:t>
+      </w:r>
       <w:r>
         <w:t>Kar se tiče raznih števil, na primer, koliko podpisov</w:t>
       </w:r>
@@ -21817,6 +21737,9 @@
         <w:ind w:firstLine="360"/>
         <w:jc w:val="left"/>
       </w:pPr>
+      <w:r>
+        <w:t xml:space="preserve">1. </w:t>
+      </w:r>
       <w:r>
         <w:t>Skupina podpira ugotovitve, stališča in sklepe, ki</w:t>
       </w:r>
@@ -21845,6 +21768,9 @@
         <w:jc w:val="left"/>
       </w:pPr>
       <w:r>
+        <w:t xml:space="preserve">2. </w:t>
+      </w:r>
+      <w:r>
         <w:t>Skupina</w:t>
       </w:r>
       <w:r>
@@ -21898,6 +21824,9 @@
         <w:jc w:val="left"/>
       </w:pPr>
       <w:r>
+        <w:t xml:space="preserve">3. </w:t>
+      </w:r>
+      <w:r>
         <w:t>Skupina</w:t>
       </w:r>
       <w:r>
@@ -31260,14 +31189,9 @@
         </w:rPr>
         <w:t>E.</w:t>
       </w:r>
-    </w:p>
-    <w:p>
-      <w:pPr>
-        <w:pStyle w:val="Telobesedila4"/>
-        <w:spacing w:line="245" w:lineRule="exact"/>
-        <w:ind w:firstLine="0"/>
-        <w:jc w:val="left"/>
-      </w:pPr>
+      <w:r>
+        <w:t xml:space="preserve"> </w:t>
+      </w:r>
       <w:r>
         <w:t>Predlagatelj je Izvršni svet Skupščine SR Slovenije. Sprašujem</w:t>
       </w:r>
@@ -37056,17 +36980,9 @@
         <w:tab/>
         <w:t>"Kako pa to, da vi tako daleč vozite vodo iz Semeringa</w:t>
       </w:r>
-    </w:p>
-    <w:p>
-      <w:pPr>
-        <w:pStyle w:val="Telobesedila4"/>
-        <w:tabs>
-          <w:tab w:val="left" w:pos="1174"/>
-        </w:tabs>
-        <w:spacing w:line="240" w:lineRule="exact"/>
-        <w:ind w:firstLine="0"/>
-        <w:jc w:val="left"/>
-      </w:pPr>
+      <w:r>
+        <w:t xml:space="preserve"> </w:t>
+      </w:r>
       <w:r>
         <w:t>180 km daleč, in tam odkupujete cele površine?" Ne vem koliko</w:t>
       </w:r>
@@ -39580,6 +39496,9 @@
         <w:jc w:val="left"/>
       </w:pPr>
       <w:r>
+        <w:t xml:space="preserve">1. </w:t>
+      </w:r>
+      <w:r>
         <w:t>Zbor občin ne sprejema predlog dogovora o izdaji</w:t>
       </w:r>
       <w:r>
@@ -39604,6 +39523,9 @@
         <w:jc w:val="left"/>
       </w:pPr>
       <w:r>
+        <w:t xml:space="preserve">2. </w:t>
+      </w:r>
+      <w:r>
         <w:t>Zbor občin ugotavlja, da ni novih argumentov za</w:t>
       </w:r>
       <w:r>
@@ -42029,6 +41951,9 @@
         <w:jc w:val="left"/>
       </w:pPr>
       <w:r>
+        <w:t xml:space="preserve">1. </w:t>
+      </w:r>
+      <w:r>
         <w:t>Združitev vseh 6 občin v eno občino in</w:t>
       </w:r>
     </w:p>
@@ -42047,6 +41972,9 @@
         <w:jc w:val="left"/>
       </w:pPr>
       <w:r>
+        <w:t xml:space="preserve">2. </w:t>
+      </w:r>
+      <w:r>
         <w:t>Združitev 4 mestnih občin v eno in oblikovanje občin</w:t>
       </w:r>
       <w:r>
@@ -50127,11 +50055,9 @@
       <w:r>
         <w:t>delovno telo prouči in poroča našim zborom na prihodnji seji. Gre</w:t>
       </w:r>
-      <w:bookmarkStart w:id="1" w:name="_GoBack"/>
-      <w:r>
-        <w:t xml:space="preserve"> </w:t>
-      </w:r>
-      <w:bookmarkEnd w:id="1"/>
+      <w:r>
+        <w:t xml:space="preserve"> </w:t>
+      </w:r>
       <w:r>
         <w:t xml:space="preserve">za vsebino </w:t>
       </w:r>
@@ -50899,6 +50825,9 @@
         <w:jc w:val="left"/>
       </w:pPr>
       <w:r>
+        <w:t xml:space="preserve">1. </w:t>
+      </w:r>
+      <w:r>
         <w:t>Problematika varstva okolja.</w:t>
       </w:r>
     </w:p>
@@ -51096,6 +51025,9 @@
         <w:jc w:val="left"/>
       </w:pPr>
       <w:r>
+        <w:t xml:space="preserve">2. </w:t>
+      </w:r>
+      <w:r>
         <w:t>Problematika kmetijstva.</w:t>
       </w:r>
     </w:p>
@@ -51263,6 +51195,9 @@
         <w:jc w:val="left"/>
       </w:pPr>
       <w:r>
+        <w:t xml:space="preserve">3. </w:t>
+      </w:r>
+      <w:r>
         <w:t>Regionalni razv</w:t>
       </w:r>
       <w:r>
@@ -51389,6 +51324,9 @@
         <w:jc w:val="left"/>
       </w:pPr>
       <w:r>
+        <w:t xml:space="preserve">4. </w:t>
+      </w:r>
+      <w:r>
         <w:t>Stanovanjsko gospodarstv</w:t>
       </w:r>
       <w:r>
@@ -51486,6 +51424,9 @@
         <w:ind w:firstLine="360"/>
         <w:jc w:val="left"/>
       </w:pPr>
+      <w:r>
+        <w:t xml:space="preserve">5. </w:t>
+      </w:r>
       <w:r>
         <w:t>Družbene dejavnosti.</w:t>
       </w:r>
@@ -51588,6 +51529,11 @@
         <w:ind w:firstLine="360"/>
         <w:jc w:val="left"/>
       </w:pPr>
+      <w:r>
+        <w:t xml:space="preserve">6. </w:t>
+      </w:r>
+      <w:bookmarkStart w:id="1" w:name="_GoBack"/>
+      <w:bookmarkEnd w:id="1"/>
       <w:r>
         <w:t>Razbreme</w:t>
       </w:r>
@@ -53065,7 +53011,7 @@
                     <w:rStyle w:val="Headerorfooter1"/>
                     <w:noProof/>
                   </w:rPr>
-                  <w:t>98</w:t>
+                  <w:t>22</w:t>
                 </w:r>
                 <w:r>
                   <w:rPr>
@@ -53111,7 +53057,7 @@
           <v:stroke joinstyle="miter"/>
           <v:path gradientshapeok="t" o:connecttype="rect"/>
         </v:shapetype>
-        <v:shape id="_x0000_s1027" type="#_x0000_t202" style="position:absolute;margin-left:291.95pt;margin-top:65.4pt;width:21.65pt;height:13.6pt;z-index:-188744063;mso-wrap-style:none;mso-wrap-distance-left:5pt;mso-wrap-distance-right:5pt;mso-position-horizontal-relative:page;mso-position-vertical-relative:page" wrapcoords="0 0" filled="f" stroked="f">
+        <v:shape id="_x0000_s1027" type="#_x0000_t202" style="position:absolute;margin-left:291.95pt;margin-top:65.4pt;width:19.45pt;height:9.35pt;z-index:-188744063;mso-wrap-style:none;mso-wrap-distance-left:5pt;mso-wrap-distance-right:5pt;mso-position-horizontal-relative:page;mso-position-vertical-relative:page" wrapcoords="0 0" filled="f" stroked="f">
           <v:textbox style="mso-fit-shape-to-text:t" inset="0,0,0,0">
             <w:txbxContent>
               <w:p>
@@ -53173,7 +53119,7 @@
           <v:stroke joinstyle="miter"/>
           <v:path gradientshapeok="t" o:connecttype="rect"/>
         </v:shapetype>
-        <v:shape id="_x0000_s1028" type="#_x0000_t202" style="position:absolute;margin-left:302.3pt;margin-top:66.85pt;width:21.65pt;height:13.6pt;z-index:-188744062;mso-wrap-style:none;mso-wrap-distance-left:5pt;mso-wrap-distance-right:5pt;mso-position-horizontal-relative:page;mso-position-vertical-relative:page" wrapcoords="0 0" filled="f" stroked="f">
+        <v:shape id="_x0000_s1028" type="#_x0000_t202" style="position:absolute;margin-left:302.3pt;margin-top:66.85pt;width:19.2pt;height:9.35pt;z-index:-188744062;mso-wrap-style:none;mso-wrap-distance-left:5pt;mso-wrap-distance-right:5pt;mso-position-horizontal-relative:page;mso-position-vertical-relative:page" wrapcoords="0 0" filled="f" stroked="f">
           <v:textbox style="mso-fit-shape-to-text:t" inset="0,0,0,0">
             <w:txbxContent>
               <w:p>
@@ -53242,7 +53188,7 @@
           <v:stroke joinstyle="miter"/>
           <v:path gradientshapeok="t" o:connecttype="rect"/>
         </v:shapetype>
-        <v:shape id="_x0000_s1029" type="#_x0000_t202" style="position:absolute;margin-left:302.3pt;margin-top:66.85pt;width:21.65pt;height:13.6pt;z-index:-188744061;mso-wrap-style:none;mso-wrap-distance-left:5pt;mso-wrap-distance-right:5pt;mso-position-horizontal-relative:page;mso-position-vertical-relative:page" wrapcoords="0 0" filled="f" stroked="f">
+        <v:shape id="_x0000_s1029" type="#_x0000_t202" style="position:absolute;margin-left:302.3pt;margin-top:66.85pt;width:19.2pt;height:9.35pt;z-index:-188744061;mso-wrap-style:none;mso-wrap-distance-left:5pt;mso-wrap-distance-right:5pt;mso-position-horizontal-relative:page;mso-position-vertical-relative:page" wrapcoords="0 0" filled="f" stroked="f">
           <v:textbox style="mso-fit-shape-to-text:t" inset="0,0,0,0">
             <w:txbxContent>
               <w:p>
@@ -53311,7 +53257,7 @@
           <v:stroke joinstyle="miter"/>
           <v:path gradientshapeok="t" o:connecttype="rect"/>
         </v:shapetype>
-        <v:shape id="_x0000_s1030" type="#_x0000_t202" style="position:absolute;margin-left:280.45pt;margin-top:55.45pt;width:28.05pt;height:11.35pt;z-index:-188744060;mso-wrap-style:none;mso-wrap-distance-left:5pt;mso-wrap-distance-right:5pt;mso-position-horizontal-relative:page;mso-position-vertical-relative:page" wrapcoords="0 0" filled="f" stroked="f">
+        <v:shape id="_x0000_s1030" type="#_x0000_t202" style="position:absolute;margin-left:280.45pt;margin-top:55.45pt;width:26.9pt;height:9.35pt;z-index:-188744060;mso-wrap-style:none;mso-wrap-distance-left:5pt;mso-wrap-distance-right:5pt;mso-position-horizontal-relative:page;mso-position-vertical-relative:page" wrapcoords="0 0" filled="f" stroked="f">
           <v:textbox style="mso-fit-shape-to-text:t" inset="0,0,0,0">
             <w:txbxContent>
               <w:p>
@@ -53413,7 +53359,7 @@
                     <w:rStyle w:val="Headerorfooter2"/>
                     <w:noProof/>
                   </w:rPr>
-                  <w:t>76</w:t>
+                  <w:t>80</w:t>
                 </w:r>
                 <w:r>
                   <w:rPr>
@@ -53492,7 +53438,7 @@
                     <w:rStyle w:val="Headerorfooter2"/>
                     <w:noProof/>
                   </w:rPr>
-                  <w:t>75</w:t>
+                  <w:t>79</w:t>
                 </w:r>
                 <w:r>
                   <w:rPr>

--- a/1989-07-26/Zbor_obcin_43_seja_26.7.1989.docx
+++ b/1989-07-26/Zbor_obcin_43_seja_26.7.1989.docx
@@ -90,10 +90,7 @@
     </w:p>
     <w:p>
       <w:pPr>
-        <w:pStyle w:val="Telobesedila4"/>
-        <w:spacing w:line="490" w:lineRule="exact"/>
-        <w:ind w:firstLine="0"/>
-        <w:jc w:val="left"/>
+        <w:pStyle w:val="Heading1"/>
       </w:pPr>
       <w:r>
         <w:rPr>
@@ -3759,10 +3756,7 @@
     </w:p>
     <w:p>
       <w:pPr>
-        <w:pStyle w:val="Telobesedila4"/>
-        <w:spacing w:line="494" w:lineRule="exact"/>
-        <w:ind w:firstLine="0"/>
-        <w:jc w:val="left"/>
+        <w:pStyle w:val="Heading1"/>
       </w:pPr>
       <w:r>
         <w:rPr>
@@ -5031,9 +5025,7 @@
     </w:p>
     <w:p>
       <w:pPr>
-        <w:pStyle w:val="Bodytext70"/>
-        <w:spacing w:line="240" w:lineRule="exact"/>
-        <w:jc w:val="left"/>
+        <w:pStyle w:val="Heading1"/>
       </w:pPr>
       <w:r>
         <w:rPr>
@@ -5053,6 +5045,20 @@
           <w:rStyle w:val="Bodytext71"/>
         </w:rPr>
         <w:t>SKUPŠČINE SOCIALISTIČNE REPUBLIKE SLOVENIJE</w:t>
+      </w:r>
+    </w:p>
+    <w:p>
+      <w:pPr>
+        <w:pStyle w:val="Heading2"/>
+        <w:rPr>
+          <w:rStyle w:val="Telobesedila1"/>
+        </w:rPr>
+      </w:pPr>
+      <w:r>
+        <w:rPr>
+          <w:rStyle w:val="Telobesedila1"/>
+        </w:rPr>
+        <w:t>43. Seja</w:t>
       </w:r>
     </w:p>
     <w:p>
@@ -5066,18 +5072,6 @@
         <w:rPr>
           <w:rStyle w:val="Telobesedila1"/>
         </w:rPr>
-        <w:t>43. Seja</w:t>
-      </w:r>
-      <w:r>
-        <w:rPr>
-          <w:rStyle w:val="Telobesedila1"/>
-        </w:rPr>
-        <w:t xml:space="preserve"> </w:t>
-      </w:r>
-      <w:r>
-        <w:rPr>
-          <w:rStyle w:val="Telobesedila1"/>
-        </w:rPr>
         <w:t>(26. junij 1989)</w:t>
       </w:r>
     </w:p>
@@ -5679,7 +5673,14 @@
         <w:rPr>
           <w:rStyle w:val="Telobesedila1"/>
         </w:rPr>
-        <w:t>kakšno točko preskočimo in se potem nanjo vrnemo. Ali kdo</w:t>
+        <w:t xml:space="preserve">kakšno točko preskočimo in se potem nanjo vrnemo. Ali </w:t>
+      </w:r>
+      <w:r>
+        <w:rPr>
+          <w:rStyle w:val="Telobesedila1"/>
+        </w:rPr>
+        <w:lastRenderedPageBreak/>
+        <w:t>kdo</w:t>
       </w:r>
       <w:r>
         <w:rPr>
@@ -5724,7 +5725,6 @@
         <w:rPr>
           <w:rStyle w:val="Telobesedila1"/>
         </w:rPr>
-        <w:lastRenderedPageBreak/>
         <w:t>Predlagam, da prijavite razprave, kolikor se lahko</w:t>
       </w:r>
       <w:r>
@@ -10099,7 +10099,15 @@
         <w:rPr>
           <w:rStyle w:val="Telobesedila1"/>
         </w:rPr>
-        <w:t>zakona o usmerjenem izobraževa</w:t>
+        <w:t>zakona o usme</w:t>
+      </w:r>
+      <w:bookmarkStart w:id="1" w:name="_GoBack"/>
+      <w:bookmarkEnd w:id="1"/>
+      <w:r>
+        <w:rPr>
+          <w:rStyle w:val="Telobesedila1"/>
+        </w:rPr>
+        <w:t>rjenem izobraževa</w:t>
       </w:r>
       <w:r>
         <w:rPr>
@@ -48152,8 +48160,6 @@
       <w:r>
         <w:t>motivacijski in različni glede na poslovno uspešnost."</w:t>
       </w:r>
-      <w:bookmarkStart w:id="1" w:name="_GoBack"/>
-      <w:bookmarkEnd w:id="1"/>
     </w:p>
     <w:p>
       <w:pPr>
@@ -49144,7 +49150,7 @@
                     <w:rStyle w:val="Headerorfooter2"/>
                     <w:noProof/>
                   </w:rPr>
-                  <w:t>82</w:t>
+                  <w:t>10</w:t>
                 </w:r>
                 <w:r>
                   <w:rPr>
@@ -49223,7 +49229,7 @@
                     <w:rStyle w:val="Headerorfooter2"/>
                     <w:noProof/>
                   </w:rPr>
-                  <w:t>83</w:t>
+                  <w:t>9</w:t>
                 </w:r>
                 <w:r>
                   <w:rPr>
@@ -50537,7 +50543,6 @@
     <w:next w:val="Normal"/>
     <w:link w:val="Heading2Char"/>
     <w:uiPriority w:val="9"/>
-    <w:semiHidden/>
     <w:unhideWhenUsed/>
     <w:qFormat/>
     <w:rsid w:val="005031DF"/>
@@ -52029,7 +52034,6 @@
     <w:basedOn w:val="DefaultParagraphFont"/>
     <w:link w:val="Heading2"/>
     <w:uiPriority w:val="9"/>
-    <w:semiHidden/>
     <w:rsid w:val="005031DF"/>
     <w:rPr>
       <w:rFonts w:asciiTheme="majorHAnsi" w:eastAsiaTheme="majorEastAsia" w:hAnsiTheme="majorHAnsi" w:cstheme="majorBidi"/>
@@ -52601,7 +52605,7 @@
   <a:extraClrSchemeLst/>
   <a:extLst>
     <a:ext uri="{05A4C25C-085E-4340-85A3-A5531E510DB2}">
-      <thm15:themeFamily xmlns:thm15="http://schemas.microsoft.com/office/thememl/2012/main" xmlns="" name="Office Theme" id="{62F939B6-93AF-4DB8-9C6B-D6C7DFDC589F}" vid="{4A3C46E8-61CC-4603-A589-7422A47A8E4A}"/>
+      <thm15:themeFamily xmlns="" xmlns:thm15="http://schemas.microsoft.com/office/thememl/2012/main" name="Office Theme" id="{62F939B6-93AF-4DB8-9C6B-D6C7DFDC589F}" vid="{4A3C46E8-61CC-4603-A589-7422A47A8E4A}"/>
     </a:ext>
   </a:extLst>
 </a:theme>
